--- a/labs_Java/Lab_03a-Services.docx
+++ b/labs_Java/Lab_03a-Services.docx
@@ -41,6 +41,7 @@
         <w:autoSpaceDN w:val="0"/>
         <w:adjustRightInd w:val="0"/>
         <w:rPr>
+          <w:rFonts w:ascii="Cambria" w:hAnsi="Cambria" w:cs="Cambria"/>
           <w:sz w:val="24"/>
           <w:szCs w:val="24"/>
         </w:rPr>
@@ -52,6 +53,58 @@
           <w:szCs w:val="24"/>
         </w:rPr>
         <w:t xml:space="preserve">Description: This lab will familiarize you with provisioning Cloud Foundry services, binding the service to an application and auto-configuration of your application. </w:t>
+      </w:r>
+    </w:p>
+    <w:p>
+      <w:pPr>
+        <w:widowControl w:val="0"/>
+        <w:autoSpaceDE w:val="0"/>
+        <w:autoSpaceDN w:val="0"/>
+        <w:adjustRightInd w:val="0"/>
+        <w:rPr>
+          <w:rFonts w:ascii="Cambria" w:hAnsi="Cambria" w:cs="Cambria"/>
+          <w:sz w:val="24"/>
+          <w:szCs w:val="24"/>
+        </w:rPr>
+      </w:pPr>
+    </w:p>
+    <w:p>
+      <w:pPr>
+        <w:widowControl w:val="0"/>
+        <w:autoSpaceDE w:val="0"/>
+        <w:autoSpaceDN w:val="0"/>
+        <w:adjustRightInd w:val="0"/>
+        <w:rPr>
+          <w:rFonts w:ascii="Cambria" w:hAnsi="Cambria" w:cs="Cambria"/>
+          <w:sz w:val="24"/>
+          <w:szCs w:val="24"/>
+        </w:rPr>
+      </w:pPr>
+      <w:r>
+        <w:rPr>
+          <w:rFonts w:ascii="Cambria" w:hAnsi="Cambria" w:cs="Cambria"/>
+          <w:sz w:val="24"/>
+          <w:szCs w:val="24"/>
+        </w:rPr>
+        <w:t xml:space="preserve">Note that commands are in </w:t>
+      </w:r>
+      <w:r>
+        <w:rPr>
+          <w:rFonts w:ascii="Cambria" w:hAnsi="Cambria" w:cs="Cambria"/>
+          <w:i/>
+          <w:iCs/>
+          <w:sz w:val="24"/>
+          <w:szCs w:val="24"/>
+        </w:rPr>
+        <w:t xml:space="preserve">italics </w:t>
+      </w:r>
+      <w:r>
+        <w:rPr>
+          <w:rFonts w:ascii="Cambria" w:hAnsi="Cambria" w:cs="Cambria"/>
+          <w:sz w:val="24"/>
+          <w:szCs w:val="24"/>
+        </w:rPr>
+        <w:t xml:space="preserve">and the X should be replaced with a unique number or participant’s initials. </w:t>
       </w:r>
     </w:p>
     <w:p>
@@ -1446,9 +1499,11 @@
             <w:szCs w:val="24"/>
             <w:u w:val="single" w:color="0000FF"/>
           </w:rPr>
-          <w:t>http://map-userX.cfdemo5.fe.gopivotal.com</w:t>
+          <w:t>http://map-userX.run.pivotal.io</w:t>
         </w:r>
       </w:hyperlink>
+      <w:bookmarkStart w:id="0" w:name="_GoBack"/>
+      <w:bookmarkEnd w:id="0"/>
     </w:p>
     <w:p>
       <w:pPr>
@@ -1550,8 +1605,6 @@
           </wp:inline>
         </w:drawing>
       </w:r>
-      <w:bookmarkStart w:id="0" w:name="_GoBack"/>
-      <w:bookmarkEnd w:id="0"/>
     </w:p>
     <w:p>
       <w:pPr>

--- a/labs_Java/Lab_03a-Services.docx
+++ b/labs_Java/Lab_03a-Services.docx
@@ -113,6 +113,304 @@
         <w:autoSpaceDE w:val="0"/>
         <w:autoSpaceDN w:val="0"/>
         <w:adjustRightInd w:val="0"/>
+        <w:rPr>
+          <w:sz w:val="24"/>
+          <w:szCs w:val="24"/>
+        </w:rPr>
+      </w:pPr>
+    </w:p>
+    <w:p>
+      <w:pPr>
+        <w:pStyle w:val="ListParagraph"/>
+        <w:widowControl w:val="0"/>
+        <w:numPr>
+          <w:ilvl w:val="0"/>
+          <w:numId w:val="7"/>
+        </w:numPr>
+        <w:autoSpaceDE w:val="0"/>
+        <w:autoSpaceDN w:val="0"/>
+        <w:adjustRightInd w:val="0"/>
+        <w:rPr>
+          <w:rFonts w:ascii="Cambria" w:hAnsi="Cambria" w:cs="Cambria"/>
+          <w:sz w:val="24"/>
+          <w:szCs w:val="24"/>
+        </w:rPr>
+      </w:pPr>
+      <w:r>
+        <w:rPr>
+          <w:rFonts w:ascii="Cambria" w:hAnsi="Cambria" w:cs="Cambria"/>
+          <w:sz w:val="24"/>
+          <w:szCs w:val="24"/>
+        </w:rPr>
+        <w:t xml:space="preserve">Push the US map version of the </w:t>
+      </w:r>
+      <w:proofErr w:type="spellStart"/>
+      <w:r>
+        <w:rPr>
+          <w:rFonts w:ascii="Cambria" w:hAnsi="Cambria" w:cs="Cambria"/>
+          <w:sz w:val="24"/>
+          <w:szCs w:val="24"/>
+        </w:rPr>
+        <w:t>PCFDemo</w:t>
+      </w:r>
+      <w:proofErr w:type="spellEnd"/>
+      <w:r>
+        <w:rPr>
+          <w:rFonts w:ascii="Cambria" w:hAnsi="Cambria" w:cs="Cambria"/>
+          <w:sz w:val="24"/>
+          <w:szCs w:val="24"/>
+        </w:rPr>
+        <w:t xml:space="preserve"> application </w:t>
+      </w:r>
+      <w:r>
+        <w:rPr>
+          <w:rFonts w:ascii="Cambria" w:hAnsi="Cambria" w:cs="Cambria"/>
+          <w:sz w:val="24"/>
+          <w:szCs w:val="24"/>
+        </w:rPr>
+        <w:t xml:space="preserve">from the </w:t>
+      </w:r>
+      <w:proofErr w:type="spellStart"/>
+      <w:r>
+        <w:rPr>
+          <w:rFonts w:ascii="Cambria" w:hAnsi="Cambria" w:cs="Cambria"/>
+          <w:sz w:val="24"/>
+          <w:szCs w:val="24"/>
+        </w:rPr>
+        <w:t>labs_Java</w:t>
+      </w:r>
+      <w:proofErr w:type="spellEnd"/>
+      <w:r>
+        <w:rPr>
+          <w:rFonts w:ascii="Cambria" w:hAnsi="Cambria" w:cs="Cambria"/>
+          <w:sz w:val="24"/>
+          <w:szCs w:val="24"/>
+        </w:rPr>
+        <w:t>/artifacts directory.</w:t>
+      </w:r>
+    </w:p>
+    <w:p>
+      <w:pPr>
+        <w:pStyle w:val="ListParagraph"/>
+        <w:widowControl w:val="0"/>
+        <w:autoSpaceDE w:val="0"/>
+        <w:autoSpaceDN w:val="0"/>
+        <w:adjustRightInd w:val="0"/>
+        <w:ind w:left="360"/>
+        <w:rPr>
+          <w:rFonts w:ascii="Cambria" w:hAnsi="Cambria" w:cs="Cambria"/>
+          <w:sz w:val="24"/>
+          <w:szCs w:val="24"/>
+        </w:rPr>
+      </w:pPr>
+    </w:p>
+    <w:p>
+      <w:pPr>
+        <w:widowControl w:val="0"/>
+        <w:autoSpaceDE w:val="0"/>
+        <w:autoSpaceDN w:val="0"/>
+        <w:adjustRightInd w:val="0"/>
+        <w:ind w:left="720"/>
+        <w:rPr>
+          <w:rFonts w:ascii="Cambria" w:hAnsi="Cambria" w:cs="Cambria"/>
+          <w:i/>
+          <w:iCs/>
+          <w:sz w:val="24"/>
+          <w:szCs w:val="24"/>
+        </w:rPr>
+      </w:pPr>
+      <w:proofErr w:type="spellStart"/>
+      <w:r>
+        <w:rPr>
+          <w:rFonts w:ascii="Cambria" w:hAnsi="Cambria" w:cs="Cambria"/>
+          <w:i/>
+          <w:iCs/>
+          <w:sz w:val="24"/>
+          <w:szCs w:val="24"/>
+        </w:rPr>
+        <w:t>cf</w:t>
+      </w:r>
+      <w:proofErr w:type="spellEnd"/>
+      <w:r>
+        <w:rPr>
+          <w:rFonts w:ascii="Cambria" w:hAnsi="Cambria" w:cs="Cambria"/>
+          <w:i/>
+          <w:iCs/>
+          <w:sz w:val="24"/>
+          <w:szCs w:val="24"/>
+        </w:rPr>
+        <w:t xml:space="preserve"> push map-</w:t>
+      </w:r>
+      <w:proofErr w:type="spellStart"/>
+      <w:r>
+        <w:rPr>
+          <w:rFonts w:ascii="Cambria" w:hAnsi="Cambria" w:cs="Cambria"/>
+          <w:i/>
+          <w:iCs/>
+          <w:sz w:val="24"/>
+          <w:szCs w:val="24"/>
+        </w:rPr>
+        <w:t>userX</w:t>
+      </w:r>
+      <w:proofErr w:type="spellEnd"/>
+      <w:r>
+        <w:rPr>
+          <w:rFonts w:ascii="Cambria" w:hAnsi="Cambria" w:cs="Cambria"/>
+          <w:i/>
+          <w:iCs/>
+          <w:sz w:val="24"/>
+          <w:szCs w:val="24"/>
+        </w:rPr>
+        <w:t xml:space="preserve">-us –p </w:t>
+      </w:r>
+      <w:proofErr w:type="spellStart"/>
+      <w:r>
+        <w:rPr>
+          <w:rFonts w:ascii="Cambria" w:hAnsi="Cambria" w:cs="Cambria"/>
+          <w:i/>
+          <w:iCs/>
+          <w:sz w:val="24"/>
+          <w:szCs w:val="24"/>
+        </w:rPr>
+        <w:t>pcfdemo-us.war</w:t>
+      </w:r>
+      <w:proofErr w:type="spellEnd"/>
+      <w:r>
+        <w:rPr>
+          <w:rFonts w:ascii="Cambria" w:hAnsi="Cambria" w:cs="Cambria"/>
+          <w:i/>
+          <w:iCs/>
+          <w:sz w:val="24"/>
+          <w:szCs w:val="24"/>
+        </w:rPr>
+        <w:t xml:space="preserve"> –</w:t>
+      </w:r>
+      <w:proofErr w:type="spellStart"/>
+      <w:r>
+        <w:rPr>
+          <w:rFonts w:ascii="Cambria" w:hAnsi="Cambria" w:cs="Cambria"/>
+          <w:i/>
+          <w:iCs/>
+          <w:sz w:val="24"/>
+          <w:szCs w:val="24"/>
+        </w:rPr>
+        <w:t>i</w:t>
+      </w:r>
+      <w:proofErr w:type="spellEnd"/>
+      <w:r>
+        <w:rPr>
+          <w:rFonts w:ascii="Cambria" w:hAnsi="Cambria" w:cs="Cambria"/>
+          <w:i/>
+          <w:iCs/>
+          <w:sz w:val="24"/>
+          <w:szCs w:val="24"/>
+        </w:rPr>
+        <w:t xml:space="preserve"> 2</w:t>
+      </w:r>
+      <w:r>
+        <w:rPr>
+          <w:rFonts w:ascii="Cambria" w:hAnsi="Cambria" w:cs="Cambria"/>
+          <w:i/>
+          <w:iCs/>
+          <w:sz w:val="24"/>
+          <w:szCs w:val="24"/>
+        </w:rPr>
+        <w:t xml:space="preserve"> –no-manifest</w:t>
+      </w:r>
+      <w:bookmarkStart w:id="0" w:name="_GoBack"/>
+      <w:bookmarkEnd w:id="0"/>
+    </w:p>
+    <w:p>
+      <w:pPr>
+        <w:widowControl w:val="0"/>
+        <w:autoSpaceDE w:val="0"/>
+        <w:autoSpaceDN w:val="0"/>
+        <w:adjustRightInd w:val="0"/>
+        <w:rPr>
+          <w:rFonts w:ascii="Cambria" w:hAnsi="Cambria" w:cs="Cambria"/>
+          <w:i/>
+          <w:iCs/>
+          <w:sz w:val="24"/>
+          <w:szCs w:val="24"/>
+        </w:rPr>
+      </w:pPr>
+    </w:p>
+    <w:p>
+      <w:pPr>
+        <w:widowControl w:val="0"/>
+        <w:autoSpaceDE w:val="0"/>
+        <w:autoSpaceDN w:val="0"/>
+        <w:adjustRightInd w:val="0"/>
+        <w:rPr>
+          <w:i/>
+          <w:iCs/>
+          <w:sz w:val="24"/>
+          <w:szCs w:val="24"/>
+        </w:rPr>
+      </w:pPr>
+      <w:r>
+        <w:rPr>
+          <w:rFonts w:ascii="Cambria" w:hAnsi="Cambria" w:cs="Cambria"/>
+          <w:i/>
+          <w:iCs/>
+          <w:sz w:val="24"/>
+          <w:szCs w:val="24"/>
+        </w:rPr>
+        <w:t>Note: Added the “-us” to the app name to give a unique route. The original route has been mapped to map-</w:t>
+      </w:r>
+      <w:proofErr w:type="spellStart"/>
+      <w:r>
+        <w:rPr>
+          <w:rFonts w:ascii="Cambria" w:hAnsi="Cambria" w:cs="Cambria"/>
+          <w:i/>
+          <w:iCs/>
+          <w:sz w:val="24"/>
+          <w:szCs w:val="24"/>
+        </w:rPr>
+        <w:t>userX</w:t>
+      </w:r>
+      <w:proofErr w:type="spellEnd"/>
+      <w:r>
+        <w:rPr>
+          <w:rFonts w:ascii="Cambria" w:hAnsi="Cambria" w:cs="Cambria"/>
+          <w:i/>
+          <w:iCs/>
+          <w:sz w:val="24"/>
+          <w:szCs w:val="24"/>
+        </w:rPr>
+        <w:t>-</w:t>
+      </w:r>
+      <w:proofErr w:type="spellStart"/>
+      <w:r>
+        <w:rPr>
+          <w:rFonts w:ascii="Cambria" w:hAnsi="Cambria" w:cs="Cambria"/>
+          <w:i/>
+          <w:iCs/>
+          <w:sz w:val="24"/>
+          <w:szCs w:val="24"/>
+        </w:rPr>
+        <w:t>eu</w:t>
+      </w:r>
+      <w:proofErr w:type="spellEnd"/>
+      <w:r>
+        <w:rPr>
+          <w:rFonts w:ascii="Cambria" w:hAnsi="Cambria" w:cs="Cambria"/>
+          <w:i/>
+          <w:iCs/>
+          <w:sz w:val="24"/>
+          <w:szCs w:val="24"/>
+        </w:rPr>
+        <w:t xml:space="preserve"> from Lab 2.</w:t>
+      </w:r>
+    </w:p>
+    <w:p>
+      <w:pPr>
+        <w:pStyle w:val="ListParagraph"/>
+        <w:widowControl w:val="0"/>
+        <w:autoSpaceDE w:val="0"/>
+        <w:autoSpaceDN w:val="0"/>
+        <w:adjustRightInd w:val="0"/>
+        <w:ind w:left="360"/>
         <w:rPr>
           <w:sz w:val="24"/>
           <w:szCs w:val="24"/>
@@ -399,7 +697,16 @@
           <w:sz w:val="24"/>
           <w:szCs w:val="24"/>
         </w:rPr>
-        <w:t>Create a service to bind to our previous application. Service creation requires a developer to select a plan and a name. Service designers have complete freedom to design a service and make it easy to consume.</w:t>
+        <w:t xml:space="preserve">Create a service to bind to our previous application. Service creation requires a </w:t>
+      </w:r>
+      <w:r>
+        <w:rPr>
+          <w:rFonts w:ascii="Cambria" w:hAnsi="Cambria" w:cs="Cambria"/>
+          <w:sz w:val="24"/>
+          <w:szCs w:val="24"/>
+        </w:rPr>
+        <w:lastRenderedPageBreak/>
+        <w:t>developer to select a plan and a name. Service designers have complete freedom to design a service and make it easy to consume.</w:t>
       </w:r>
     </w:p>
     <w:p>
@@ -434,7 +741,15 @@
           <w:sz w:val="24"/>
           <w:szCs w:val="24"/>
         </w:rPr>
-        <w:t xml:space="preserve">On the Marketplace page of the Pivotal CF Web Console, click “Pivotal </w:t>
+        <w:t xml:space="preserve">On the Marketplace page of the Pivotal CF Web </w:t>
+      </w:r>
+      <w:r>
+        <w:rPr>
+          <w:rFonts w:ascii="Cambria" w:hAnsi="Cambria" w:cs="Cambria"/>
+          <w:sz w:val="24"/>
+          <w:szCs w:val="24"/>
+        </w:rPr>
+        <w:t>Console, click “</w:t>
       </w:r>
       <w:proofErr w:type="spellStart"/>
       <w:r>
@@ -443,7 +758,7 @@
           <w:sz w:val="24"/>
           <w:szCs w:val="24"/>
         </w:rPr>
-        <w:t>RabbitMQ</w:t>
+        <w:t>CloudAMQP</w:t>
       </w:r>
       <w:proofErr w:type="spellEnd"/>
       <w:r>
@@ -503,7 +818,6 @@
           <w:sz w:val="24"/>
           <w:szCs w:val="24"/>
         </w:rPr>
-        <w:lastRenderedPageBreak/>
         <w:drawing>
           <wp:inline distT="0" distB="0" distL="0" distR="0" wp14:anchorId="4204E70F" wp14:editId="512110E0">
             <wp:extent cx="5486400" cy="2947645"/>
@@ -601,7 +915,23 @@
           <w:sz w:val="24"/>
           <w:szCs w:val="24"/>
         </w:rPr>
-        <w:t>On the “Free” plan, click “Create a Service”</w:t>
+        <w:t>O</w:t>
+      </w:r>
+      <w:r>
+        <w:rPr>
+          <w:rFonts w:ascii="Cambria" w:hAnsi="Cambria" w:cs="Cambria"/>
+          <w:sz w:val="24"/>
+          <w:szCs w:val="24"/>
+        </w:rPr>
+        <w:t>n the “Free” plan, click “Select this plan</w:t>
+      </w:r>
+      <w:r>
+        <w:rPr>
+          <w:rFonts w:ascii="Cambria" w:hAnsi="Cambria" w:cs="Cambria"/>
+          <w:sz w:val="24"/>
+          <w:szCs w:val="24"/>
+        </w:rPr>
+        <w:t>”</w:t>
       </w:r>
     </w:p>
     <w:p>
@@ -655,7 +985,41 @@
           <w:sz w:val="24"/>
           <w:szCs w:val="24"/>
         </w:rPr>
-        <w:t>”, select the space you’re deploying your applications to and bind it to your app:</w:t>
+        <w:t>”, select the space you’re deploying your applications to and bind it to your app</w:t>
+      </w:r>
+      <w:r>
+        <w:rPr>
+          <w:rFonts w:ascii="Cambria" w:hAnsi="Cambria" w:cs="Cambria"/>
+          <w:sz w:val="24"/>
+          <w:szCs w:val="24"/>
+        </w:rPr>
+        <w:t xml:space="preserve"> map-</w:t>
+      </w:r>
+      <w:proofErr w:type="spellStart"/>
+      <w:r>
+        <w:rPr>
+          <w:rFonts w:ascii="Cambria" w:hAnsi="Cambria" w:cs="Cambria"/>
+          <w:sz w:val="24"/>
+          <w:szCs w:val="24"/>
+        </w:rPr>
+        <w:t>userX</w:t>
+      </w:r>
+      <w:proofErr w:type="spellEnd"/>
+      <w:r>
+        <w:rPr>
+          <w:rFonts w:ascii="Cambria" w:hAnsi="Cambria" w:cs="Cambria"/>
+          <w:sz w:val="24"/>
+          <w:szCs w:val="24"/>
+        </w:rPr>
+        <w:t>-us</w:t>
+      </w:r>
+      <w:r>
+        <w:rPr>
+          <w:rFonts w:ascii="Cambria" w:hAnsi="Cambria" w:cs="Cambria"/>
+          <w:sz w:val="24"/>
+          <w:szCs w:val="24"/>
+        </w:rPr>
+        <w:t>:</w:t>
       </w:r>
     </w:p>
     <w:p>
@@ -835,7 +1199,7 @@
           <w:sz w:val="24"/>
           <w:szCs w:val="24"/>
         </w:rPr>
-        <w:t xml:space="preserve"> create-service p-</w:t>
+        <w:t xml:space="preserve"> create-service </w:t>
       </w:r>
       <w:proofErr w:type="spellStart"/>
       <w:r>
@@ -846,7 +1210,7 @@
           <w:sz w:val="24"/>
           <w:szCs w:val="24"/>
         </w:rPr>
-        <w:t>rabbitmq</w:t>
+        <w:t>cloudamqp</w:t>
       </w:r>
       <w:proofErr w:type="spellEnd"/>
       <w:r>
@@ -857,7 +1221,27 @@
           <w:sz w:val="24"/>
           <w:szCs w:val="24"/>
         </w:rPr>
-        <w:t xml:space="preserve"> standard </w:t>
+        <w:t xml:space="preserve"> </w:t>
+      </w:r>
+      <w:r>
+        <w:rPr>
+          <w:rFonts w:ascii="Cambria" w:hAnsi="Cambria" w:cs="Cambria"/>
+          <w:i/>
+          <w:iCs/>
+          <w:sz w:val="24"/>
+          <w:szCs w:val="24"/>
+        </w:rPr>
+        <w:t>lemur</w:t>
+      </w:r>
+      <w:r>
+        <w:rPr>
+          <w:rFonts w:ascii="Cambria" w:hAnsi="Cambria" w:cs="Cambria"/>
+          <w:i/>
+          <w:iCs/>
+          <w:sz w:val="24"/>
+          <w:szCs w:val="24"/>
+        </w:rPr>
+        <w:t xml:space="preserve"> </w:t>
       </w:r>
       <w:proofErr w:type="spellStart"/>
       <w:r>
@@ -868,7 +1252,17 @@
           <w:sz w:val="24"/>
           <w:szCs w:val="24"/>
         </w:rPr>
-        <w:t>myRabbit_userX</w:t>
+        <w:t>myRabbit-</w:t>
+      </w:r>
+      <w:r>
+        <w:rPr>
+          <w:rFonts w:ascii="Cambria" w:hAnsi="Cambria" w:cs="Cambria"/>
+          <w:i/>
+          <w:iCs/>
+          <w:sz w:val="24"/>
+          <w:szCs w:val="24"/>
+        </w:rPr>
+        <w:t>userX</w:t>
       </w:r>
       <w:proofErr w:type="spellEnd"/>
     </w:p>
@@ -961,7 +1355,17 @@
           <w:sz w:val="24"/>
           <w:szCs w:val="24"/>
         </w:rPr>
-        <w:t xml:space="preserve"> bind-service map-</w:t>
+        <w:t xml:space="preserve"> </w:t>
+      </w:r>
+      <w:r>
+        <w:rPr>
+          <w:rFonts w:ascii="Cambria" w:hAnsi="Cambria" w:cs="Cambria"/>
+          <w:i/>
+          <w:iCs/>
+          <w:sz w:val="24"/>
+          <w:szCs w:val="24"/>
+        </w:rPr>
+        <w:t>bind-service map-</w:t>
       </w:r>
       <w:proofErr w:type="spellStart"/>
       <w:r>
@@ -983,6 +1387,16 @@
           <w:sz w:val="24"/>
           <w:szCs w:val="24"/>
         </w:rPr>
+        <w:t>-us</w:t>
+      </w:r>
+      <w:r>
+        <w:rPr>
+          <w:rFonts w:ascii="Cambria" w:hAnsi="Cambria" w:cs="Cambria"/>
+          <w:i/>
+          <w:iCs/>
+          <w:sz w:val="24"/>
+          <w:szCs w:val="24"/>
+        </w:rPr>
         <w:t xml:space="preserve"> </w:t>
       </w:r>
       <w:proofErr w:type="spellStart"/>
@@ -994,7 +1408,17 @@
           <w:sz w:val="24"/>
           <w:szCs w:val="24"/>
         </w:rPr>
-        <w:t>myRabbit_userX</w:t>
+        <w:t>myRabbit-</w:t>
+      </w:r>
+      <w:r>
+        <w:rPr>
+          <w:rFonts w:ascii="Cambria" w:hAnsi="Cambria" w:cs="Cambria"/>
+          <w:i/>
+          <w:iCs/>
+          <w:sz w:val="24"/>
+          <w:szCs w:val="24"/>
+        </w:rPr>
+        <w:t>userX</w:t>
       </w:r>
       <w:proofErr w:type="spellEnd"/>
     </w:p>
@@ -1093,7 +1517,14 @@
           <w:sz w:val="24"/>
           <w:szCs w:val="24"/>
         </w:rPr>
-        <w:t>On the application detail page, click on the health green circle to stop and then click again to restart the app</w:t>
+        <w:t xml:space="preserve">On the application detail page, click on the </w:t>
+      </w:r>
+      <w:r>
+        <w:rPr>
+          <w:sz w:val="24"/>
+          <w:szCs w:val="24"/>
+        </w:rPr>
+        <w:t>restart icon (half-arrowed circle)</w:t>
       </w:r>
     </w:p>
     <w:p>
@@ -1353,6 +1784,16 @@
           <w:sz w:val="24"/>
           <w:szCs w:val="24"/>
         </w:rPr>
+        <w:t>-us</w:t>
+      </w:r>
+      <w:r>
+        <w:rPr>
+          <w:rFonts w:ascii="Cambria" w:hAnsi="Cambria" w:cs="Cambria"/>
+          <w:i/>
+          <w:iCs/>
+          <w:sz w:val="24"/>
+          <w:szCs w:val="24"/>
+        </w:rPr>
         <w:t xml:space="preserve"> </w:t>
       </w:r>
     </w:p>
@@ -1499,11 +1940,9 @@
             <w:szCs w:val="24"/>
             <w:u w:val="single" w:color="0000FF"/>
           </w:rPr>
-          <w:t>http://map-userX.run.pivotal.io</w:t>
+          <w:t>http://map-userX-us.cfapps.io</w:t>
         </w:r>
       </w:hyperlink>
-      <w:bookmarkStart w:id="0" w:name="_GoBack"/>
-      <w:bookmarkEnd w:id="0"/>
     </w:p>
     <w:p>
       <w:pPr>
@@ -1993,6 +2432,92 @@
     </w:lvl>
   </w:abstractNum>
   <w:abstractNum w:abstractNumId="6">
+    <w:nsid w:val="09C320C0"/>
+    <w:multiLevelType w:val="hybridMultilevel"/>
+    <w:tmpl w:val="3A369616"/>
+    <w:lvl w:ilvl="0" w:tplc="0409000F">
+      <w:start w:val="1"/>
+      <w:numFmt w:val="decimal"/>
+      <w:lvlText w:val="%1."/>
+      <w:lvlJc w:val="left"/>
+      <w:pPr>
+        <w:ind w:left="720" w:hanging="360"/>
+      </w:pPr>
+    </w:lvl>
+    <w:lvl w:ilvl="1" w:tplc="04090019" w:tentative="1">
+      <w:start w:val="1"/>
+      <w:numFmt w:val="lowerLetter"/>
+      <w:lvlText w:val="%2."/>
+      <w:lvlJc w:val="left"/>
+      <w:pPr>
+        <w:ind w:left="1440" w:hanging="360"/>
+      </w:pPr>
+    </w:lvl>
+    <w:lvl w:ilvl="2" w:tplc="0409001B" w:tentative="1">
+      <w:start w:val="1"/>
+      <w:numFmt w:val="lowerRoman"/>
+      <w:lvlText w:val="%3."/>
+      <w:lvlJc w:val="right"/>
+      <w:pPr>
+        <w:ind w:left="2160" w:hanging="180"/>
+      </w:pPr>
+    </w:lvl>
+    <w:lvl w:ilvl="3" w:tplc="0409000F" w:tentative="1">
+      <w:start w:val="1"/>
+      <w:numFmt w:val="decimal"/>
+      <w:lvlText w:val="%4."/>
+      <w:lvlJc w:val="left"/>
+      <w:pPr>
+        <w:ind w:left="2880" w:hanging="360"/>
+      </w:pPr>
+    </w:lvl>
+    <w:lvl w:ilvl="4" w:tplc="04090019" w:tentative="1">
+      <w:start w:val="1"/>
+      <w:numFmt w:val="lowerLetter"/>
+      <w:lvlText w:val="%5."/>
+      <w:lvlJc w:val="left"/>
+      <w:pPr>
+        <w:ind w:left="3600" w:hanging="360"/>
+      </w:pPr>
+    </w:lvl>
+    <w:lvl w:ilvl="5" w:tplc="0409001B" w:tentative="1">
+      <w:start w:val="1"/>
+      <w:numFmt w:val="lowerRoman"/>
+      <w:lvlText w:val="%6."/>
+      <w:lvlJc w:val="right"/>
+      <w:pPr>
+        <w:ind w:left="4320" w:hanging="180"/>
+      </w:pPr>
+    </w:lvl>
+    <w:lvl w:ilvl="6" w:tplc="0409000F" w:tentative="1">
+      <w:start w:val="1"/>
+      <w:numFmt w:val="decimal"/>
+      <w:lvlText w:val="%7."/>
+      <w:lvlJc w:val="left"/>
+      <w:pPr>
+        <w:ind w:left="5040" w:hanging="360"/>
+      </w:pPr>
+    </w:lvl>
+    <w:lvl w:ilvl="7" w:tplc="04090019" w:tentative="1">
+      <w:start w:val="1"/>
+      <w:numFmt w:val="lowerLetter"/>
+      <w:lvlText w:val="%8."/>
+      <w:lvlJc w:val="left"/>
+      <w:pPr>
+        <w:ind w:left="5760" w:hanging="360"/>
+      </w:pPr>
+    </w:lvl>
+    <w:lvl w:ilvl="8" w:tplc="0409001B" w:tentative="1">
+      <w:start w:val="1"/>
+      <w:numFmt w:val="lowerRoman"/>
+      <w:lvlText w:val="%9."/>
+      <w:lvlJc w:val="right"/>
+      <w:pPr>
+        <w:ind w:left="6480" w:hanging="180"/>
+      </w:pPr>
+    </w:lvl>
+  </w:abstractNum>
+  <w:abstractNum w:abstractNumId="7">
     <w:nsid w:val="51C54332"/>
     <w:multiLevelType w:val="hybridMultilevel"/>
     <w:tmpl w:val="8E0CE30C"/>
@@ -2097,6 +2622,9 @@
     <w:abstractNumId w:val="5"/>
   </w:num>
   <w:num w:numId="7">
+    <w:abstractNumId w:val="7"/>
+  </w:num>
+  <w:num w:numId="8">
     <w:abstractNumId w:val="6"/>
   </w:num>
 </w:numbering>
